--- a/custom library documentation/Flash Memory Arduino Library/IS25LP128 Arduino Library Documentation.docx
+++ b/custom library documentation/Flash Memory Arduino Library/IS25LP128 Arduino Library Documentation.docx
@@ -42,7 +42,15 @@
     </w:p>
     <w:p>
       <w:r>
-        <w:t>This Arduino library provides an interface for communicating with the IS25LP128 flash module over SPI. The library includes functions for initializing the module, entering and exiting QPI mode, reading and writing data, erasing sectors and blocks, and reading the device ID. It also includes basic error handling.</w:t>
+        <w:t xml:space="preserve">This Arduino library provides an interface for communicating with the IS25LP128 flash module over SPI. The library includes functions for initializing the module, </w:t>
+      </w:r>
+      <w:proofErr w:type="gramStart"/>
+      <w:r>
+        <w:t>entering</w:t>
+      </w:r>
+      <w:proofErr w:type="gramEnd"/>
+      <w:r>
+        <w:t xml:space="preserve"> and exiting QPI mode, reading and writing data, erasing sectors and blocks, and reading the device ID. It also includes basic error handling.</w:t>
       </w:r>
     </w:p>
     <w:p/>
@@ -156,7 +164,23 @@
           <w:b/>
           <w:bCs/>
         </w:rPr>
-        <w:t>void begin()</w:t>
+        <w:t xml:space="preserve">void </w:t>
+      </w:r>
+      <w:proofErr w:type="gramStart"/>
+      <w:r>
+        <w:rPr>
+          <w:b/>
+          <w:bCs/>
+        </w:rPr>
+        <w:t>begin(</w:t>
+      </w:r>
+      <w:proofErr w:type="gramEnd"/>
+      <w:r>
+        <w:rPr>
+          <w:b/>
+          <w:bCs/>
+        </w:rPr>
+        <w:t>)</w:t>
       </w:r>
     </w:p>
     <w:p>
@@ -186,7 +210,15 @@
     </w:p>
     <w:p>
       <w:r>
-        <w:t>In QPI mode, all commands, addresses, and data are transferred on the four data lines. This includes the command to switch back to SPI mode. Therefore, the microcontroller must be capable of communicating over a four-wire interface in order to use QPI mode.</w:t>
+        <w:t xml:space="preserve">In QPI mode, all commands, addresses, and data are transferred on the four data lines. This includes the command to switch back to SPI mode. Therefore, the microcontroller must be capable of communicating over a four-wire interface </w:t>
+      </w:r>
+      <w:proofErr w:type="gramStart"/>
+      <w:r>
+        <w:t>in order to</w:t>
+      </w:r>
+      <w:proofErr w:type="gramEnd"/>
+      <w:r>
+        <w:t xml:space="preserve"> use QPI mode.</w:t>
       </w:r>
     </w:p>
     <w:p>
@@ -227,6 +259,7 @@
         <w:t xml:space="preserve">void </w:t>
       </w:r>
       <w:proofErr w:type="spellStart"/>
+      <w:proofErr w:type="gramStart"/>
       <w:r>
         <w:rPr>
           <w:b/>
@@ -240,7 +273,15 @@
           <w:b/>
           <w:bCs/>
         </w:rPr>
-        <w:t>()</w:t>
+        <w:t>(</w:t>
+      </w:r>
+      <w:proofErr w:type="gramEnd"/>
+      <w:r>
+        <w:rPr>
+          <w:b/>
+          <w:bCs/>
+        </w:rPr>
+        <w:t>)</w:t>
       </w:r>
     </w:p>
     <w:p>
@@ -259,6 +300,7 @@
         <w:t xml:space="preserve">void </w:t>
       </w:r>
       <w:proofErr w:type="spellStart"/>
+      <w:proofErr w:type="gramStart"/>
       <w:r>
         <w:rPr>
           <w:b/>
@@ -272,7 +314,15 @@
           <w:b/>
           <w:bCs/>
         </w:rPr>
-        <w:t>()</w:t>
+        <w:t>(</w:t>
+      </w:r>
+      <w:proofErr w:type="gramEnd"/>
+      <w:r>
+        <w:rPr>
+          <w:b/>
+          <w:bCs/>
+        </w:rPr>
+        <w:t>)</w:t>
       </w:r>
     </w:p>
     <w:p>
@@ -289,6 +339,7 @@
         <w:t xml:space="preserve">void </w:t>
       </w:r>
       <w:proofErr w:type="spellStart"/>
+      <w:proofErr w:type="gramStart"/>
       <w:r>
         <w:rPr>
           <w:b/>
@@ -302,7 +353,15 @@
           <w:b/>
           <w:bCs/>
         </w:rPr>
-        <w:t>()</w:t>
+        <w:t>(</w:t>
+      </w:r>
+      <w:proofErr w:type="gramEnd"/>
+      <w:r>
+        <w:rPr>
+          <w:b/>
+          <w:bCs/>
+        </w:rPr>
+        <w:t>)</w:t>
       </w:r>
     </w:p>
     <w:p>
@@ -319,6 +378,7 @@
         <w:t xml:space="preserve">void </w:t>
       </w:r>
       <w:proofErr w:type="spellStart"/>
+      <w:proofErr w:type="gramStart"/>
       <w:r>
         <w:rPr>
           <w:b/>
@@ -332,7 +392,15 @@
           <w:b/>
           <w:bCs/>
         </w:rPr>
-        <w:t>()</w:t>
+        <w:t>(</w:t>
+      </w:r>
+      <w:proofErr w:type="gramEnd"/>
+      <w:r>
+        <w:rPr>
+          <w:b/>
+          <w:bCs/>
+        </w:rPr>
+        <w:t>)</w:t>
       </w:r>
     </w:p>
     <w:p>
@@ -349,6 +417,7 @@
         <w:t xml:space="preserve">uint8_t </w:t>
       </w:r>
       <w:proofErr w:type="spellStart"/>
+      <w:proofErr w:type="gramStart"/>
       <w:r>
         <w:rPr>
           <w:b/>
@@ -362,7 +431,15 @@
           <w:b/>
           <w:bCs/>
         </w:rPr>
-        <w:t>()</w:t>
+        <w:t>(</w:t>
+      </w:r>
+      <w:proofErr w:type="gramEnd"/>
+      <w:r>
+        <w:rPr>
+          <w:b/>
+          <w:bCs/>
+        </w:rPr>
+        <w:t>)</w:t>
       </w:r>
     </w:p>
     <w:p>
@@ -379,6 +456,7 @@
         <w:t xml:space="preserve">void </w:t>
       </w:r>
       <w:proofErr w:type="spellStart"/>
+      <w:proofErr w:type="gramStart"/>
       <w:r>
         <w:rPr>
           <w:b/>
@@ -392,7 +470,15 @@
           <w:b/>
           <w:bCs/>
         </w:rPr>
-        <w:t>(uint8_t status)</w:t>
+        <w:t>(</w:t>
+      </w:r>
+      <w:proofErr w:type="gramEnd"/>
+      <w:r>
+        <w:rPr>
+          <w:b/>
+          <w:bCs/>
+        </w:rPr>
+        <w:t>uint8_t status)</w:t>
       </w:r>
     </w:p>
     <w:p>
@@ -409,6 +495,7 @@
         <w:t xml:space="preserve">void </w:t>
       </w:r>
       <w:proofErr w:type="spellStart"/>
+      <w:proofErr w:type="gramStart"/>
       <w:r>
         <w:rPr>
           <w:b/>
@@ -422,7 +509,15 @@
           <w:b/>
           <w:bCs/>
         </w:rPr>
-        <w:t xml:space="preserve">(uint32_t </w:t>
+        <w:t>(</w:t>
+      </w:r>
+      <w:proofErr w:type="gramEnd"/>
+      <w:r>
+        <w:rPr>
+          <w:b/>
+          <w:bCs/>
+        </w:rPr>
+        <w:t xml:space="preserve">uint32_t </w:t>
       </w:r>
       <w:proofErr w:type="spellStart"/>
       <w:r>
@@ -461,6 +556,7 @@
         <w:t xml:space="preserve">uint8_t </w:t>
       </w:r>
       <w:proofErr w:type="spellStart"/>
+      <w:proofErr w:type="gramStart"/>
       <w:r>
         <w:rPr>
           <w:b/>
@@ -474,7 +570,15 @@
           <w:b/>
           <w:bCs/>
         </w:rPr>
-        <w:t xml:space="preserve">(uint32_t </w:t>
+        <w:t>(</w:t>
+      </w:r>
+      <w:proofErr w:type="gramEnd"/>
+      <w:r>
+        <w:rPr>
+          <w:b/>
+          <w:bCs/>
+        </w:rPr>
+        <w:t xml:space="preserve">uint32_t </w:t>
       </w:r>
       <w:proofErr w:type="spellStart"/>
       <w:r>
@@ -507,6 +611,7 @@
         <w:t xml:space="preserve">void </w:t>
       </w:r>
       <w:proofErr w:type="spellStart"/>
+      <w:proofErr w:type="gramStart"/>
       <w:r>
         <w:rPr>
           <w:b/>
@@ -520,7 +625,15 @@
           <w:b/>
           <w:bCs/>
         </w:rPr>
-        <w:t xml:space="preserve">(uint32_t </w:t>
+        <w:t>(</w:t>
+      </w:r>
+      <w:proofErr w:type="gramEnd"/>
+      <w:r>
+        <w:rPr>
+          <w:b/>
+          <w:bCs/>
+        </w:rPr>
+        <w:t xml:space="preserve">uint32_t </w:t>
       </w:r>
       <w:proofErr w:type="spellStart"/>
       <w:r>
@@ -568,7 +681,23 @@
           <w:b/>
           <w:bCs/>
         </w:rPr>
-        <w:t xml:space="preserve">void eraseBlock32K(uint32_t </w:t>
+        <w:t>void eraseBlock32</w:t>
+      </w:r>
+      <w:proofErr w:type="gramStart"/>
+      <w:r>
+        <w:rPr>
+          <w:b/>
+          <w:bCs/>
+        </w:rPr>
+        <w:t>K(</w:t>
+      </w:r>
+      <w:proofErr w:type="gramEnd"/>
+      <w:r>
+        <w:rPr>
+          <w:b/>
+          <w:bCs/>
+        </w:rPr>
+        <w:t xml:space="preserve">uint32_t </w:t>
       </w:r>
       <w:proofErr w:type="spellStart"/>
       <w:r>
@@ -589,22 +718,24 @@
     </w:p>
     <w:p>
       <w:r>
-        <w:t xml:space="preserve">This method erases a 32K block of the flash memory. It sends the Write Enable command, followed by the 32K Block Erase command and the address of the block. </w:t>
-      </w:r>
-      <w:r>
-        <w:t xml:space="preserve">It then waits for the erase operation to </w:t>
-      </w:r>
-      <w:r>
-        <w:t>finish</w:t>
+        <w:t xml:space="preserve">This method erases a 32K block of </w:t>
+      </w:r>
+      <w:proofErr w:type="gramStart"/>
+      <w:r>
+        <w:t>the flash</w:t>
+      </w:r>
+      <w:proofErr w:type="gramEnd"/>
+      <w:r>
+        <w:t xml:space="preserve"> memory. It sends the Write Enable command, followed by the 32K Block Erase command and the address of the block. </w:t>
+      </w:r>
+      <w:r>
+        <w:t>It then waits for the erase operation to finish</w:t>
       </w:r>
       <w:r>
         <w:t xml:space="preserve">, </w:t>
       </w:r>
       <w:r>
-        <w:t>checks</w:t>
-      </w:r>
-      <w:r>
-        <w:t xml:space="preserve"> for errors</w:t>
+        <w:t>checks for errors</w:t>
       </w:r>
       <w:r>
         <w:t>, and sends the Write Disable command</w:t>
@@ -636,7 +767,23 @@
           <w:bCs/>
         </w:rPr>
         <w:lastRenderedPageBreak/>
-        <w:t xml:space="preserve">void eraseBlock64K(uint32_t </w:t>
+        <w:t>void eraseBlock64</w:t>
+      </w:r>
+      <w:proofErr w:type="gramStart"/>
+      <w:r>
+        <w:rPr>
+          <w:b/>
+          <w:bCs/>
+        </w:rPr>
+        <w:t>K(</w:t>
+      </w:r>
+      <w:proofErr w:type="gramEnd"/>
+      <w:r>
+        <w:rPr>
+          <w:b/>
+          <w:bCs/>
+        </w:rPr>
+        <w:t xml:space="preserve">uint32_t </w:t>
       </w:r>
       <w:proofErr w:type="spellStart"/>
       <w:r>
@@ -684,6 +831,7 @@
         <w:t xml:space="preserve">void </w:t>
       </w:r>
       <w:proofErr w:type="spellStart"/>
+      <w:proofErr w:type="gramStart"/>
       <w:r>
         <w:rPr>
           <w:b/>
@@ -697,7 +845,15 @@
           <w:b/>
           <w:bCs/>
         </w:rPr>
-        <w:t>()</w:t>
+        <w:t>(</w:t>
+      </w:r>
+      <w:proofErr w:type="gramEnd"/>
+      <w:r>
+        <w:rPr>
+          <w:b/>
+          <w:bCs/>
+        </w:rPr>
+        <w:t>)</w:t>
       </w:r>
     </w:p>
     <w:p>
@@ -729,6 +885,7 @@
         <w:t xml:space="preserve">uint8_t </w:t>
       </w:r>
       <w:proofErr w:type="spellStart"/>
+      <w:proofErr w:type="gramStart"/>
       <w:r>
         <w:rPr>
           <w:b/>
@@ -742,18 +899,24 @@
           <w:b/>
           <w:bCs/>
         </w:rPr>
-        <w:t>()</w:t>
+        <w:t>(</w:t>
+      </w:r>
+      <w:proofErr w:type="gramEnd"/>
+      <w:r>
+        <w:rPr>
+          <w:b/>
+          <w:bCs/>
+        </w:rPr>
+        <w:t>)</w:t>
       </w:r>
     </w:p>
     <w:p>
       <w:r>
         <w:t xml:space="preserve">This method reads the device ID from the flash module. It sends the Read Device ID </w:t>
       </w:r>
-      <w:proofErr w:type="spellStart"/>
-      <w:r>
-        <w:t>commandand</w:t>
-      </w:r>
-      <w:proofErr w:type="spellEnd"/>
+      <w:r>
+        <w:t>command and</w:t>
+      </w:r>
       <w:r>
         <w:t xml:space="preserve"> then reads the ID. It then checks for errors.</w:t>
       </w:r>
@@ -818,7 +981,15 @@
         <w:ind w:left="720"/>
       </w:pPr>
       <w:r>
-        <w:t>IS25LP128 flash(10); // Chip select pin is 10</w:t>
+        <w:t xml:space="preserve">IS25LP128 </w:t>
+      </w:r>
+      <w:proofErr w:type="gramStart"/>
+      <w:r>
+        <w:t>flash(</w:t>
+      </w:r>
+      <w:proofErr w:type="gramEnd"/>
+      <w:r>
+        <w:t>10); // Chip select pin is 10</w:t>
       </w:r>
     </w:p>
     <w:p>
@@ -831,7 +1002,15 @@
         <w:ind w:left="720"/>
       </w:pPr>
       <w:r>
-        <w:t>void setup() {</w:t>
+        <w:t xml:space="preserve">void </w:t>
+      </w:r>
+      <w:proofErr w:type="gramStart"/>
+      <w:r>
+        <w:t>setup(</w:t>
+      </w:r>
+      <w:proofErr w:type="gramEnd"/>
+      <w:r>
+        <w:t>) {</w:t>
       </w:r>
     </w:p>
     <w:p>
@@ -842,10 +1021,12 @@
         <w:t xml:space="preserve">  </w:t>
       </w:r>
       <w:proofErr w:type="spellStart"/>
+      <w:proofErr w:type="gramStart"/>
       <w:r>
         <w:t>flash.begin</w:t>
       </w:r>
       <w:proofErr w:type="spellEnd"/>
+      <w:proofErr w:type="gramEnd"/>
       <w:r>
         <w:t>();</w:t>
       </w:r>
@@ -871,7 +1052,15 @@
         <w:ind w:left="720"/>
       </w:pPr>
       <w:r>
-        <w:t>void loop() {</w:t>
+        <w:t xml:space="preserve">void </w:t>
+      </w:r>
+      <w:proofErr w:type="gramStart"/>
+      <w:r>
+        <w:t>loop(</w:t>
+      </w:r>
+      <w:proofErr w:type="gramEnd"/>
+      <w:r>
+        <w:t>) {</w:t>
       </w:r>
     </w:p>
     <w:p>
@@ -1187,7 +1376,15 @@
     </w:p>
     <w:p>
       <w:r>
-        <w:t>This library provides a basic interface for communicating with the IS25LP128 flash module over SPI. It includes functions for initializing the module, entering and exiting QPI mode, reading and writing data, erasing sectors and blocks, and reading the device ID. It also includes sophisticated error handling and data verification. However, it is a basic version and may need to be extended for more advanced use cases.</w:t>
+        <w:t xml:space="preserve">This library provides a basic interface for communicating with the IS25LP128 flash module over SPI. It includes functions for initializing the module, </w:t>
+      </w:r>
+      <w:proofErr w:type="gramStart"/>
+      <w:r>
+        <w:t>entering</w:t>
+      </w:r>
+      <w:proofErr w:type="gramEnd"/>
+      <w:r>
+        <w:t xml:space="preserve"> and exiting QPI mode, reading and writing data, erasing sectors and blocks, and reading the device ID. It also includes sophisticated error handling and data verification. However, it is a basic version and may need to be extended for more advanced use cases.</w:t>
       </w:r>
     </w:p>
     <w:p/>
